--- a/external/Linguatech B2 - Lucas Salazar.docx
+++ b/external/Linguatech B2 - Lucas Salazar.docx
@@ -22,6 +22,18 @@
       <w:r>
         <w:t>Challenge 2</w:t>
       </w:r>
+      <w:r>
+        <w:tab/>
+      </w:r>
+      <w:r>
+        <w:tab/>
+        <w:t xml:space="preserve">Lucas Salazar </w:t>
+      </w:r>
+      <w:proofErr w:type="spellStart"/>
+      <w:r>
+        <w:t>Yepes</w:t>
+      </w:r>
+      <w:proofErr w:type="spellEnd"/>
     </w:p>
     <w:p>
       <w:pPr>
@@ -29,6 +41,92 @@
           <w:color w:val="FF0000"/>
         </w:rPr>
       </w:pPr>
+    </w:p>
+    <w:p>
+      <w:pPr>
+        <w:rPr>
+          <w:b/>
+          <w:bCs/>
+        </w:rPr>
+      </w:pPr>
+      <w:r>
+        <w:rPr>
+          <w:b/>
+          <w:bCs/>
+        </w:rPr>
+        <w:t>Problem</w:t>
+      </w:r>
+    </w:p>
+    <w:p>
+      <w:r>
+        <w:t>Nowadays, culture and communication are becoming more and more digitally oriented. If we take a glimpse to the current development of tech, we can understand what is happening. The networks are migrating from social to digital.</w:t>
+      </w:r>
+      <w:r>
+        <w:t xml:space="preserve"> Would this continue, the social activities will be forgotten and lose its value for the communities and all the related causes, such as shared spaces for groups, children development areas, social bonds between neighbors and other aspects of our behavior as society.</w:t>
+      </w:r>
+    </w:p>
+    <w:p>
+      <w:r>
+        <w:t>This global trend is the background of the issue I am addressing with this site</w:t>
+      </w:r>
+      <w:r>
+        <w:t xml:space="preserve">. This is a </w:t>
+      </w:r>
+      <w:r>
+        <w:t>space that uses digital technologies in order to facilitate the use of real spaces by community members.</w:t>
+      </w:r>
+    </w:p>
+    <w:p>
+      <w:r>
+        <w:t xml:space="preserve">We all agree that you cannot outrun change, nonetheless, you can </w:t>
+      </w:r>
+      <w:r>
+        <w:t xml:space="preserve">evolve </w:t>
+      </w:r>
+      <w:r>
+        <w:t>with the change.</w:t>
+      </w:r>
+      <w:r>
+        <w:t xml:space="preserve"> </w:t>
+      </w:r>
+      <w:r>
+        <w:t>If tech could be used for facilitating getting in touch with others, why wouldn't we use it to create in-person shared spaces.</w:t>
+      </w:r>
+    </w:p>
+    <w:p>
+      <w:pPr>
+        <w:rPr>
+          <w:b/>
+          <w:bCs/>
+        </w:rPr>
+      </w:pPr>
+      <w:r>
+        <w:rPr>
+          <w:b/>
+          <w:bCs/>
+        </w:rPr>
+        <w:t>Improvement</w:t>
+      </w:r>
+    </w:p>
+    <w:p>
+      <w:proofErr w:type="spellStart"/>
+      <w:r>
+        <w:t>Meet’n’Greet</w:t>
+      </w:r>
+      <w:proofErr w:type="spellEnd"/>
+      <w:r>
+        <w:t xml:space="preserve"> site would mean a shortcut into social progression as community, given the opportunity to be developed and applied.</w:t>
+      </w:r>
+    </w:p>
+    <w:p>
+      <w:r>
+        <w:t>The main goal of this website is to facilitate the creation of social spaces creating “activities” or “areas” indicating objectives, spaces and schedules that groups use to meet and enjoy a shared hobby.</w:t>
+      </w:r>
+    </w:p>
+    <w:p>
+      <w:r>
+        <w:t>Some examples of this are:</w:t>
+      </w:r>
     </w:p>
     <w:p>
       <w:pPr>
@@ -37,101 +135,9 @@
           <w:ilvl w:val="0"/>
           <w:numId w:val="1"/>
         </w:numPr>
-        <w:rPr>
-          <w:color w:val="FF0000"/>
-        </w:rPr>
-      </w:pPr>
-      <w:r>
-        <w:rPr>
-          <w:color w:val="FF0000"/>
-        </w:rPr>
-        <w:t>Website that will improve the quality of life of the community.</w:t>
-      </w:r>
-    </w:p>
-    <w:p>
-      <w:pPr>
-        <w:rPr>
-          <w:b/>
-          <w:bCs/>
-        </w:rPr>
-      </w:pPr>
-      <w:r>
-        <w:rPr>
-          <w:b/>
-          <w:bCs/>
-        </w:rPr>
-        <w:t>Problem</w:t>
-      </w:r>
-    </w:p>
-    <w:p>
-      <w:r>
-        <w:t>Nowadays, culture and communication are becoming more and more digitally oriented. If we take a glimpse to the current development of tech, we can understand what is happening. The networks are migrating from social to digital.</w:t>
-      </w:r>
-      <w:r>
-        <w:t xml:space="preserve"> Would this continue, the social activities will be forgotten and lose its value for the communities and all the related causes, such as shared spaces for groups, children development areas, social bonds between neighbors and other aspects of our behavior as society.</w:t>
-      </w:r>
-    </w:p>
-    <w:p>
-      <w:r>
-        <w:t>This global trend is the background of the issue I am addressing with this site</w:t>
-      </w:r>
-      <w:r>
-        <w:t xml:space="preserve">. This is a </w:t>
-      </w:r>
-      <w:r>
-        <w:t>space that uses digital technologies in order to facilitate the use of real spaces by community members.</w:t>
-      </w:r>
-    </w:p>
-    <w:p>
-      <w:r>
-        <w:t xml:space="preserve">We all agree that you cannot outrun change, nonetheless, you can </w:t>
-      </w:r>
-      <w:r>
-        <w:t xml:space="preserve">evolve </w:t>
-      </w:r>
-      <w:r>
-        <w:t>with the change.</w:t>
-      </w:r>
-      <w:r>
-        <w:t xml:space="preserve"> </w:t>
-      </w:r>
-      <w:r>
-        <w:t>If tech could be used for facilitating getting in touch with others, why wouldn't we use it to create in-person shared spaces.</w:t>
-      </w:r>
-    </w:p>
-    <w:p>
-      <w:pPr>
-        <w:rPr>
-          <w:b/>
-          <w:bCs/>
-        </w:rPr>
-      </w:pPr>
-      <w:r>
-        <w:rPr>
-          <w:b/>
-          <w:bCs/>
-        </w:rPr>
-        <w:t>Improvement</w:t>
-      </w:r>
-    </w:p>
-    <w:p>
-      <w:proofErr w:type="spellStart"/>
-      <w:r>
-        <w:t>Meet’n’Greet</w:t>
-      </w:r>
-      <w:proofErr w:type="spellEnd"/>
-      <w:r>
-        <w:t xml:space="preserve"> site would mean a shortcut into social progression as community, given the opportunity to be developed and applied.</w:t>
-      </w:r>
-    </w:p>
-    <w:p>
-      <w:r>
-        <w:t>The main goal of this website is to facilitate the creation of social spaces creating “activities” or “areas” indicating objectives, spaces and schedules that groups use to meet and enjoy a shared hobby.</w:t>
-      </w:r>
-    </w:p>
-    <w:p>
-      <w:r>
-        <w:t>Some examples of this are:</w:t>
+      </w:pPr>
+      <w:r>
+        <w:t>Public dancing groups</w:t>
       </w:r>
     </w:p>
     <w:p>
@@ -143,7 +149,7 @@
         </w:numPr>
       </w:pPr>
       <w:r>
-        <w:t>Public dancing groups</w:t>
+        <w:t>Board games clubs</w:t>
       </w:r>
     </w:p>
     <w:p>
@@ -155,7 +161,7 @@
         </w:numPr>
       </w:pPr>
       <w:r>
-        <w:t>Board games clubs</w:t>
+        <w:t>Reading meetings</w:t>
       </w:r>
     </w:p>
     <w:p>
@@ -167,18 +173,6 @@
         </w:numPr>
       </w:pPr>
       <w:r>
-        <w:t>Reading meetings</w:t>
-      </w:r>
-    </w:p>
-    <w:p>
-      <w:pPr>
-        <w:pStyle w:val="ListParagraph"/>
-        <w:numPr>
-          <w:ilvl w:val="0"/>
-          <w:numId w:val="1"/>
-        </w:numPr>
-      </w:pPr>
-      <w:r>
         <w:t>Coffee tasting tours</w:t>
       </w:r>
     </w:p>
@@ -214,715 +208,6 @@
       <w:r>
         <w:t>In the future, this could mean a positive impact for the infrastructure and logistic of the neighborhood and even the city having its own relationship with the booking system of managed spaces such as gyms, sport fields, pools and others.</w:t>
       </w:r>
-    </w:p>
-    <w:p>
-      <w:pPr>
-        <w:rPr>
-          <w:b/>
-          <w:bCs/>
-          <w:color w:val="FF0000"/>
-        </w:rPr>
-      </w:pPr>
-      <w:r>
-        <w:rPr>
-          <w:b/>
-          <w:bCs/>
-          <w:color w:val="FF0000"/>
-        </w:rPr>
-        <w:lastRenderedPageBreak/>
-        <w:t>Must Include:</w:t>
-      </w:r>
-    </w:p>
-    <w:p>
-      <w:pPr>
-        <w:pStyle w:val="ListParagraph"/>
-        <w:numPr>
-          <w:ilvl w:val="0"/>
-          <w:numId w:val="1"/>
-        </w:numPr>
-        <w:rPr>
-          <w:b/>
-          <w:bCs/>
-          <w:color w:val="FF0000"/>
-        </w:rPr>
-      </w:pPr>
-      <w:r>
-        <w:rPr>
-          <w:color w:val="FF0000"/>
-        </w:rPr>
-        <w:t>What problem does the area have?</w:t>
-      </w:r>
-    </w:p>
-    <w:p>
-      <w:pPr>
-        <w:pStyle w:val="ListParagraph"/>
-        <w:numPr>
-          <w:ilvl w:val="1"/>
-          <w:numId w:val="1"/>
-        </w:numPr>
-        <w:rPr>
-          <w:b/>
-          <w:bCs/>
-          <w:color w:val="FF0000"/>
-        </w:rPr>
-      </w:pPr>
-      <w:r>
-        <w:rPr>
-          <w:color w:val="FF0000"/>
-        </w:rPr>
-        <w:t>Transport / buildings / user-friendliness / facilities / safety / appearance / noise</w:t>
-      </w:r>
-    </w:p>
-    <w:p>
-      <w:pPr>
-        <w:pStyle w:val="ListParagraph"/>
-        <w:numPr>
-          <w:ilvl w:val="0"/>
-          <w:numId w:val="1"/>
-        </w:numPr>
-        <w:rPr>
-          <w:b/>
-          <w:bCs/>
-          <w:color w:val="FF0000"/>
-        </w:rPr>
-      </w:pPr>
-      <w:r>
-        <w:rPr>
-          <w:color w:val="FF0000"/>
-        </w:rPr>
-        <w:t>How could the area be improved?</w:t>
-      </w:r>
-    </w:p>
-    <w:p>
-      <w:pPr>
-        <w:pStyle w:val="ListParagraph"/>
-        <w:numPr>
-          <w:ilvl w:val="0"/>
-          <w:numId w:val="1"/>
-        </w:numPr>
-        <w:rPr>
-          <w:b/>
-          <w:bCs/>
-          <w:color w:val="FF0000"/>
-        </w:rPr>
-      </w:pPr>
-      <w:r>
-        <w:rPr>
-          <w:color w:val="FF0000"/>
-        </w:rPr>
-        <w:t>What would be the benefit of the community?</w:t>
-      </w:r>
-    </w:p>
-    <w:p>
-      <w:pPr>
-        <w:rPr>
-          <w:b/>
-          <w:bCs/>
-          <w:color w:val="FF0000"/>
-        </w:rPr>
-      </w:pPr>
-    </w:p>
-    <w:p>
-      <w:pPr>
-        <w:rPr>
-          <w:b/>
-          <w:bCs/>
-          <w:color w:val="FF0000"/>
-        </w:rPr>
-      </w:pPr>
-      <w:r>
-        <w:rPr>
-          <w:b/>
-          <w:bCs/>
-          <w:color w:val="FF0000"/>
-        </w:rPr>
-        <w:t>Grammar</w:t>
-      </w:r>
-    </w:p>
-    <w:p>
-      <w:pPr>
-        <w:pStyle w:val="ListParagraph"/>
-        <w:numPr>
-          <w:ilvl w:val="0"/>
-          <w:numId w:val="1"/>
-        </w:numPr>
-        <w:rPr>
-          <w:color w:val="FF0000"/>
-        </w:rPr>
-      </w:pPr>
-      <w:r>
-        <w:rPr>
-          <w:color w:val="FF0000"/>
-        </w:rPr>
-        <w:t>Conditional sentence</w:t>
-      </w:r>
-    </w:p>
-    <w:p>
-      <w:pPr>
-        <w:pStyle w:val="ListParagraph"/>
-        <w:numPr>
-          <w:ilvl w:val="0"/>
-          <w:numId w:val="1"/>
-        </w:numPr>
-        <w:rPr>
-          <w:color w:val="FF0000"/>
-        </w:rPr>
-      </w:pPr>
-      <w:r>
-        <w:rPr>
-          <w:color w:val="FF0000"/>
-        </w:rPr>
-        <w:t>Present participle adverbs</w:t>
-      </w:r>
-    </w:p>
-    <w:p>
-      <w:pPr>
-        <w:pStyle w:val="ListParagraph"/>
-        <w:numPr>
-          <w:ilvl w:val="1"/>
-          <w:numId w:val="1"/>
-        </w:numPr>
-        <w:rPr>
-          <w:b/>
-          <w:bCs/>
-          <w:color w:val="FF0000"/>
-        </w:rPr>
-      </w:pPr>
-      <w:r>
-        <w:rPr>
-          <w:b/>
-          <w:bCs/>
-          <w:color w:val="FF0000"/>
-        </w:rPr>
-        <w:t>Participles Used as Adverbs</w:t>
-      </w:r>
-    </w:p>
-    <w:p>
-      <w:pPr>
-        <w:pStyle w:val="ListParagraph"/>
-        <w:numPr>
-          <w:ilvl w:val="1"/>
-          <w:numId w:val="1"/>
-        </w:numPr>
-        <w:rPr>
-          <w:color w:val="FF0000"/>
-        </w:rPr>
-      </w:pPr>
-      <w:r>
-        <w:rPr>
-          <w:color w:val="FF0000"/>
-        </w:rPr>
-        <w:t>The present participle is sometimes used as an adverb to describe the manner in which a verb is performed. Here are a few examples:</w:t>
-      </w:r>
-    </w:p>
-    <w:p>
-      <w:pPr>
-        <w:pStyle w:val="ListParagraph"/>
-        <w:numPr>
-          <w:ilvl w:val="1"/>
-          <w:numId w:val="1"/>
-        </w:numPr>
-        <w:rPr>
-          <w:color w:val="FF0000"/>
-        </w:rPr>
-      </w:pPr>
-      <w:r>
-        <w:rPr>
-          <w:color w:val="FF0000"/>
-        </w:rPr>
-        <w:t>She taught pounding the grammar into their heads!</w:t>
-      </w:r>
-    </w:p>
-    <w:p>
-      <w:pPr>
-        <w:pStyle w:val="ListParagraph"/>
-        <w:numPr>
-          <w:ilvl w:val="1"/>
-          <w:numId w:val="1"/>
-        </w:numPr>
-        <w:rPr>
-          <w:color w:val="FF0000"/>
-        </w:rPr>
-      </w:pPr>
-      <w:r>
-        <w:rPr>
-          <w:color w:val="FF0000"/>
-        </w:rPr>
-        <w:t>Angelo works considering all angles.</w:t>
-      </w:r>
-    </w:p>
-    <w:p>
-      <w:pPr>
-        <w:pStyle w:val="ListParagraph"/>
-        <w:numPr>
-          <w:ilvl w:val="1"/>
-          <w:numId w:val="1"/>
-        </w:numPr>
-        <w:rPr>
-          <w:color w:val="FF0000"/>
-        </w:rPr>
-      </w:pPr>
-      <w:r>
-        <w:rPr>
-          <w:color w:val="FF0000"/>
-        </w:rPr>
-        <w:t>Notice how the present participle could be preceded with 'by' to give the same meaning:</w:t>
-      </w:r>
-    </w:p>
-    <w:p>
-      <w:pPr>
-        <w:pStyle w:val="ListParagraph"/>
-        <w:numPr>
-          <w:ilvl w:val="1"/>
-          <w:numId w:val="1"/>
-        </w:numPr>
-        <w:rPr>
-          <w:color w:val="FF0000"/>
-        </w:rPr>
-      </w:pPr>
-      <w:r>
-        <w:rPr>
-          <w:color w:val="FF0000"/>
-        </w:rPr>
-        <w:t>She taught (by) pounding the grammar into their heads!</w:t>
-      </w:r>
-    </w:p>
-    <w:p>
-      <w:pPr>
-        <w:pStyle w:val="ListParagraph"/>
-        <w:numPr>
-          <w:ilvl w:val="1"/>
-          <w:numId w:val="1"/>
-        </w:numPr>
-        <w:rPr>
-          <w:color w:val="FF0000"/>
-        </w:rPr>
-      </w:pPr>
-      <w:r>
-        <w:rPr>
-          <w:color w:val="FF0000"/>
-        </w:rPr>
-        <w:t>Angelo works (by) considering all angles.</w:t>
-      </w:r>
-    </w:p>
-    <w:p>
-      <w:pPr>
-        <w:pStyle w:val="ListParagraph"/>
-        <w:numPr>
-          <w:ilvl w:val="1"/>
-          <w:numId w:val="1"/>
-        </w:numPr>
-        <w:rPr>
-          <w:color w:val="FF0000"/>
-        </w:rPr>
-      </w:pPr>
-    </w:p>
-    <w:p>
-      <w:pPr>
-        <w:pStyle w:val="ListParagraph"/>
-        <w:numPr>
-          <w:ilvl w:val="0"/>
-          <w:numId w:val="1"/>
-        </w:numPr>
-        <w:rPr>
-          <w:color w:val="FF0000"/>
-        </w:rPr>
-      </w:pPr>
-      <w:r>
-        <w:rPr>
-          <w:color w:val="FF0000"/>
-        </w:rPr>
-        <w:t>Subject-verb agreement</w:t>
-      </w:r>
-    </w:p>
-    <w:p>
-      <w:pPr>
-        <w:rPr>
-          <w:color w:val="FF0000"/>
-        </w:rPr>
-      </w:pPr>
-    </w:p>
-    <w:p>
-      <w:pPr>
-        <w:rPr>
-          <w:b/>
-          <w:bCs/>
-          <w:color w:val="FF0000"/>
-        </w:rPr>
-      </w:pPr>
-      <w:r>
-        <w:rPr>
-          <w:b/>
-          <w:bCs/>
-          <w:color w:val="FF0000"/>
-        </w:rPr>
-        <w:t>Basic requirements</w:t>
-      </w:r>
-    </w:p>
-    <w:p>
-      <w:pPr>
-        <w:pStyle w:val="ListParagraph"/>
-        <w:numPr>
-          <w:ilvl w:val="0"/>
-          <w:numId w:val="1"/>
-        </w:numPr>
-        <w:rPr>
-          <w:color w:val="FF0000"/>
-        </w:rPr>
-      </w:pPr>
-      <w:r>
-        <w:rPr>
-          <w:color w:val="FF0000"/>
-        </w:rPr>
-        <w:t>World limit: 250 min</w:t>
-      </w:r>
-    </w:p>
-    <w:p>
-      <w:pPr>
-        <w:pStyle w:val="ListParagraph"/>
-        <w:numPr>
-          <w:ilvl w:val="0"/>
-          <w:numId w:val="1"/>
-        </w:numPr>
-        <w:rPr>
-          <w:color w:val="FF0000"/>
-        </w:rPr>
-      </w:pPr>
-      <w:r>
-        <w:rPr>
-          <w:color w:val="FF0000"/>
-        </w:rPr>
-        <w:t>No copying or translating</w:t>
-      </w:r>
-    </w:p>
-    <w:p>
-      <w:pPr>
-        <w:pStyle w:val="ListParagraph"/>
-        <w:numPr>
-          <w:ilvl w:val="0"/>
-          <w:numId w:val="1"/>
-        </w:numPr>
-        <w:rPr>
-          <w:color w:val="FF0000"/>
-        </w:rPr>
-      </w:pPr>
-      <w:r>
-        <w:rPr>
-          <w:color w:val="FF0000"/>
-        </w:rPr>
-        <w:t>The answer given meets the criteria for Content, Logical Sequency &amp; Vocabulary Richness</w:t>
-      </w:r>
-    </w:p>
-    <w:p>
-      <w:pPr>
-        <w:pStyle w:val="ListParagraph"/>
-        <w:numPr>
-          <w:ilvl w:val="0"/>
-          <w:numId w:val="1"/>
-        </w:numPr>
-        <w:rPr>
-          <w:color w:val="FF0000"/>
-        </w:rPr>
-      </w:pPr>
-      <w:r>
-        <w:rPr>
-          <w:color w:val="FF0000"/>
-        </w:rPr>
-        <w:t>Grammar features</w:t>
-      </w:r>
-    </w:p>
-    <w:p>
-      <w:pPr>
-        <w:pStyle w:val="ListParagraph"/>
-        <w:numPr>
-          <w:ilvl w:val="0"/>
-          <w:numId w:val="1"/>
-        </w:numPr>
-        <w:rPr>
-          <w:color w:val="FF0000"/>
-        </w:rPr>
-      </w:pPr>
-      <w:r>
-        <w:rPr>
-          <w:color w:val="FF0000"/>
-        </w:rPr>
-        <w:t>Full sentences – Not bullet points</w:t>
-      </w:r>
-    </w:p>
-    <w:p>
-      <w:pPr>
-        <w:pStyle w:val="ListParagraph"/>
-        <w:numPr>
-          <w:ilvl w:val="0"/>
-          <w:numId w:val="1"/>
-        </w:numPr>
-        <w:rPr>
-          <w:color w:val="FF0000"/>
-        </w:rPr>
-      </w:pPr>
-      <w:r>
-        <w:rPr>
-          <w:color w:val="FF0000"/>
-        </w:rPr>
-        <w:t>Capital Letters</w:t>
-      </w:r>
-    </w:p>
-    <w:p>
-      <w:pPr>
-        <w:pBdr>
-          <w:bottom w:val="single" w:sz="6" w:space="1" w:color="auto"/>
-        </w:pBdr>
-        <w:rPr>
-          <w:color w:val="FF0000"/>
-        </w:rPr>
-      </w:pPr>
-    </w:p>
-    <w:p>
-      <w:pPr>
-        <w:rPr>
-          <w:color w:val="FF0000"/>
-        </w:rPr>
-      </w:pPr>
-    </w:p>
-    <w:p>
-      <w:pPr>
-        <w:rPr>
-          <w:b/>
-          <w:bCs/>
-          <w:color w:val="FF0000"/>
-        </w:rPr>
-      </w:pPr>
-      <w:r>
-        <w:rPr>
-          <w:b/>
-          <w:bCs/>
-          <w:color w:val="FF0000"/>
-        </w:rPr>
-        <w:t xml:space="preserve">TEMPLATE </w:t>
-      </w:r>
-    </w:p>
-    <w:p>
-      <w:pPr>
-        <w:rPr>
-          <w:color w:val="FF0000"/>
-        </w:rPr>
-      </w:pPr>
-      <w:r>
-        <w:rPr>
-          <w:b/>
-          <w:bCs/>
-          <w:color w:val="FF0000"/>
-        </w:rPr>
-        <w:t>BACKGROUND INFOR</w:t>
-      </w:r>
-    </w:p>
-    <w:p>
-      <w:pPr>
-        <w:pStyle w:val="ListParagraph"/>
-        <w:numPr>
-          <w:ilvl w:val="0"/>
-          <w:numId w:val="1"/>
-        </w:numPr>
-        <w:rPr>
-          <w:color w:val="FF0000"/>
-        </w:rPr>
-      </w:pPr>
-      <w:r>
-        <w:rPr>
-          <w:color w:val="FF0000"/>
-        </w:rPr>
-        <w:t>Current situation</w:t>
-      </w:r>
-    </w:p>
-    <w:p>
-      <w:pPr>
-        <w:pStyle w:val="ListParagraph"/>
-        <w:numPr>
-          <w:ilvl w:val="0"/>
-          <w:numId w:val="1"/>
-        </w:numPr>
-        <w:rPr>
-          <w:color w:val="FF0000"/>
-        </w:rPr>
-      </w:pPr>
-      <w:r>
-        <w:rPr>
-          <w:color w:val="FF0000"/>
-        </w:rPr>
-        <w:t>Problems</w:t>
-      </w:r>
-    </w:p>
-    <w:p>
-      <w:pPr>
-        <w:pStyle w:val="ListParagraph"/>
-        <w:numPr>
-          <w:ilvl w:val="0"/>
-          <w:numId w:val="1"/>
-        </w:numPr>
-        <w:rPr>
-          <w:color w:val="FF0000"/>
-        </w:rPr>
-      </w:pPr>
-      <w:r>
-        <w:rPr>
-          <w:color w:val="FF0000"/>
-        </w:rPr>
-        <w:t>Why is the project needed?</w:t>
-      </w:r>
-    </w:p>
-    <w:p>
-      <w:pPr>
-        <w:rPr>
-          <w:color w:val="FF0000"/>
-        </w:rPr>
-      </w:pPr>
-      <w:r>
-        <w:rPr>
-          <w:b/>
-          <w:bCs/>
-          <w:color w:val="FF0000"/>
-        </w:rPr>
-        <w:t>OVRERAL PROPOSAL</w:t>
-      </w:r>
-    </w:p>
-    <w:p>
-      <w:pPr>
-        <w:pStyle w:val="ListParagraph"/>
-        <w:numPr>
-          <w:ilvl w:val="0"/>
-          <w:numId w:val="1"/>
-        </w:numPr>
-        <w:rPr>
-          <w:color w:val="FF0000"/>
-        </w:rPr>
-      </w:pPr>
-      <w:r>
-        <w:rPr>
-          <w:color w:val="FF0000"/>
-        </w:rPr>
-        <w:lastRenderedPageBreak/>
-        <w:t>State the main purpose of the project</w:t>
-      </w:r>
-    </w:p>
-    <w:p>
-      <w:pPr>
-        <w:rPr>
-          <w:color w:val="FF0000"/>
-        </w:rPr>
-      </w:pPr>
-      <w:r>
-        <w:rPr>
-          <w:b/>
-          <w:bCs/>
-          <w:color w:val="FF0000"/>
-        </w:rPr>
-        <w:t>MAIN CHANGES</w:t>
-      </w:r>
-    </w:p>
-    <w:p>
-      <w:pPr>
-        <w:pStyle w:val="ListParagraph"/>
-        <w:numPr>
-          <w:ilvl w:val="0"/>
-          <w:numId w:val="1"/>
-        </w:numPr>
-        <w:rPr>
-          <w:color w:val="FF0000"/>
-        </w:rPr>
-      </w:pPr>
-      <w:r>
-        <w:rPr>
-          <w:color w:val="FF0000"/>
-        </w:rPr>
-        <w:t>Include at least 3 stages and their benefits</w:t>
-      </w:r>
-    </w:p>
-    <w:p>
-      <w:pPr>
-        <w:rPr>
-          <w:color w:val="FF0000"/>
-        </w:rPr>
-      </w:pPr>
-      <w:r>
-        <w:rPr>
-          <w:b/>
-          <w:bCs/>
-          <w:color w:val="FF0000"/>
-        </w:rPr>
-        <w:t>CLOSING STATEMENT</w:t>
-      </w:r>
-    </w:p>
-    <w:p>
-      <w:pPr>
-        <w:pStyle w:val="ListParagraph"/>
-        <w:numPr>
-          <w:ilvl w:val="0"/>
-          <w:numId w:val="1"/>
-        </w:numPr>
-        <w:rPr>
-          <w:color w:val="FF0000"/>
-        </w:rPr>
-      </w:pPr>
-      <w:r>
-        <w:rPr>
-          <w:color w:val="FF0000"/>
-        </w:rPr>
-        <w:t>Sum up and state why your project should receive the grant.</w:t>
-      </w:r>
-    </w:p>
-    <w:p>
-      <w:pPr>
-        <w:rPr>
-          <w:color w:val="FF0000"/>
-        </w:rPr>
-      </w:pPr>
-      <w:r>
-        <w:rPr>
-          <w:color w:val="FF0000"/>
-        </w:rPr>
-        <w:drawing>
-          <wp:inline distT="0" distB="0" distL="0" distR="0" wp14:anchorId="7EDCEC00" wp14:editId="7C56BE39">
-            <wp:extent cx="2430991" cy="1455546"/>
-            <wp:effectExtent l="0" t="0" r="7620" b="0"/>
-            <wp:docPr id="1" name="Picture 1"/>
-            <wp:cNvGraphicFramePr>
-              <a:graphicFrameLocks xmlns:a="http://schemas.openxmlformats.org/drawingml/2006/main" noChangeAspect="1"/>
-            </wp:cNvGraphicFramePr>
-            <a:graphic xmlns:a="http://schemas.openxmlformats.org/drawingml/2006/main">
-              <a:graphicData uri="http://schemas.openxmlformats.org/drawingml/2006/picture">
-                <pic:pic xmlns:pic="http://schemas.openxmlformats.org/drawingml/2006/picture">
-                  <pic:nvPicPr>
-                    <pic:cNvPr id="1" name=""/>
-                    <pic:cNvPicPr/>
-                  </pic:nvPicPr>
-                  <pic:blipFill>
-                    <a:blip r:embed="rId5"/>
-                    <a:stretch>
-                      <a:fillRect/>
-                    </a:stretch>
-                  </pic:blipFill>
-                  <pic:spPr>
-                    <a:xfrm>
-                      <a:off x="0" y="0"/>
-                      <a:ext cx="2430991" cy="1455546"/>
-                    </a:xfrm>
-                    <a:prstGeom prst="rect">
-                      <a:avLst/>
-                    </a:prstGeom>
-                  </pic:spPr>
-                </pic:pic>
-              </a:graphicData>
-            </a:graphic>
-          </wp:inline>
-        </w:drawing>
-      </w:r>
-    </w:p>
-    <w:p>
-      <w:pPr>
-        <w:rPr>
-          <w:color w:val="FF0000"/>
-        </w:rPr>
-      </w:pPr>
     </w:p>
     <w:sectPr>
       <w:pgSz w:w="12240" w:h="15840"/>
